--- a/БД ПР 05 Проектування бази даних.docx
+++ b/БД ПР 05 Проектування бази даних.docx
@@ -1,10 +1,10 @@
 
 <file path=word/document.xml><?xml version="1.0" encoding="utf-8"?>
-<w:document xmlns:ve="http://schemas.openxmlformats.org/markup-compatibility/2006" xmlns:o="urn:schemas-microsoft-com:office:office" xmlns:r="http://schemas.openxmlformats.org/officeDocument/2006/relationships" xmlns:m="http://schemas.openxmlformats.org/officeDocument/2006/math" xmlns:v="urn:schemas-microsoft-com:vml" xmlns:wp="http://schemas.openxmlformats.org/drawingml/2006/wordprocessingDrawing" xmlns:w10="urn:schemas-microsoft-com:office:word" xmlns:w="http://schemas.openxmlformats.org/wordprocessingml/2006/main" xmlns:wne="http://schemas.microsoft.com/office/word/2006/wordml">
+<w:document xmlns:wpc="http://schemas.microsoft.com/office/word/2010/wordprocessingCanvas" xmlns:mc="http://schemas.openxmlformats.org/markup-compatibility/2006" xmlns:o="urn:schemas-microsoft-com:office:office" xmlns:r="http://schemas.openxmlformats.org/officeDocument/2006/relationships" xmlns:m="http://schemas.openxmlformats.org/officeDocument/2006/math" xmlns:v="urn:schemas-microsoft-com:vml" xmlns:wp14="http://schemas.microsoft.com/office/word/2010/wordprocessingDrawing" xmlns:wp="http://schemas.openxmlformats.org/drawingml/2006/wordprocessingDrawing" xmlns:w10="urn:schemas-microsoft-com:office:word" xmlns:w="http://schemas.openxmlformats.org/wordprocessingml/2006/main" xmlns:w14="http://schemas.microsoft.com/office/word/2010/wordml" xmlns:wpg="http://schemas.microsoft.com/office/word/2010/wordprocessingGroup" xmlns:wpi="http://schemas.microsoft.com/office/word/2010/wordprocessingInk" xmlns:wne="http://schemas.microsoft.com/office/word/2006/wordml" xmlns:wps="http://schemas.microsoft.com/office/word/2010/wordprocessingShape" mc:Ignorable="w14 wp14">
   <w:body>
     <w:p>
       <w:pPr>
-        <w:spacing w:before="100" w:beforeAutospacing="1" w:after="100" w:afterAutospacing="1" w:line="240" w:lineRule="auto"/>
+        <w:spacing w:after="0" w:line="240" w:lineRule="auto"/>
         <w:outlineLvl w:val="1"/>
         <w:rPr>
           <w:rFonts w:ascii="Times New Roman" w:eastAsia="Times New Roman" w:hAnsi="Times New Roman" w:cs="Times New Roman"/>
@@ -73,6 +73,7 @@
     </w:p>
     <w:p>
       <w:pPr>
+        <w:spacing w:after="0" w:line="240" w:lineRule="auto"/>
         <w:rPr>
           <w:rFonts w:ascii="Times New Roman" w:eastAsia="Times New Roman" w:hAnsi="Times New Roman" w:cs="Times New Roman"/>
           <w:sz w:val="28"/>
@@ -186,7 +187,15 @@
           <w:sz w:val="28"/>
           <w:szCs w:val="28"/>
         </w:rPr>
-        <w:t>Повторити лекціями</w:t>
+        <w:t>Повторити лекці</w:t>
+      </w:r>
+      <w:r>
+        <w:rPr>
+          <w:rFonts w:ascii="Times New Roman" w:hAnsi="Times New Roman" w:cs="Times New Roman"/>
+          <w:sz w:val="28"/>
+          <w:szCs w:val="28"/>
+        </w:rPr>
+        <w:t>ї</w:t>
       </w:r>
       <w:r>
         <w:rPr>
@@ -381,7 +390,25 @@
           <w:sz w:val="28"/>
           <w:szCs w:val="28"/>
         </w:rPr>
-        <w:t>Окрім того, всі ці сутності мають зв’язок з постачальником. Схема зв’язків представлена на рисунку нижче.</w:t>
+        <w:t xml:space="preserve">Окрім того, всі ці сутності мають зв’язок з постачальником. Схема </w:t>
+      </w:r>
+      <w:proofErr w:type="spellStart"/>
+      <w:r>
+        <w:rPr>
+          <w:rFonts w:ascii="Times New Roman" w:hAnsi="Times New Roman" w:cs="Times New Roman"/>
+          <w:sz w:val="28"/>
+          <w:szCs w:val="28"/>
+        </w:rPr>
+        <w:t>зв’язків</w:t>
+      </w:r>
+      <w:proofErr w:type="spellEnd"/>
+      <w:r>
+        <w:rPr>
+          <w:rFonts w:ascii="Times New Roman" w:hAnsi="Times New Roman" w:cs="Times New Roman"/>
+          <w:sz w:val="28"/>
+          <w:szCs w:val="28"/>
+        </w:rPr>
+        <w:t xml:space="preserve"> представлена на рисунку нижче.</w:t>
       </w:r>
     </w:p>
     <w:p>
@@ -418,7 +445,7 @@
                     </pic:cNvPicPr>
                   </pic:nvPicPr>
                   <pic:blipFill>
-                    <a:blip r:embed="rId8" cstate="print"/>
+                    <a:blip r:embed="rId9" cstate="print"/>
                     <a:srcRect/>
                     <a:stretch>
                       <a:fillRect/>
@@ -607,7 +634,7 @@
         </w:rPr>
         <w:t xml:space="preserve">Оформити роботу відповідно до встановлених вимог та здати на перевірку викладачеві, надіславши електронною поштою на адресу </w:t>
       </w:r>
-      <w:hyperlink r:id="rId9" w:history="1">
+      <w:hyperlink r:id="rId10" w:history="1">
         <w:r>
           <w:rPr>
             <w:rStyle w:val="aa"/>
@@ -703,8 +730,19 @@
           <w:sz w:val="28"/>
           <w:szCs w:val="28"/>
         </w:rPr>
-        <w:t>практична, R – лабораторна]&lt;</w:t>
-      </w:r>
+        <w:t>практична, R – лабораторна</w:t>
+      </w:r>
+      <w:proofErr w:type="gramStart"/>
+      <w:r>
+        <w:rPr>
+          <w:rFonts w:ascii="Times New Roman" w:hAnsi="Times New Roman" w:cs="Times New Roman"/>
+          <w:b/>
+          <w:sz w:val="28"/>
+          <w:szCs w:val="28"/>
+        </w:rPr>
+        <w:t>]&lt;</w:t>
+      </w:r>
+      <w:proofErr w:type="gramEnd"/>
       <w:r>
         <w:rPr>
           <w:rFonts w:ascii="Times New Roman" w:hAnsi="Times New Roman" w:cs="Times New Roman"/>
@@ -862,6 +900,15 @@
           <w:sz w:val="28"/>
           <w:szCs w:val="28"/>
         </w:rPr>
+        <w:t>, 32</w:t>
+      </w:r>
+      <w:r>
+        <w:rPr>
+          <w:rFonts w:ascii="Times New Roman" w:hAnsi="Times New Roman" w:cs="Times New Roman"/>
+          <w:b/>
+          <w:sz w:val="28"/>
+          <w:szCs w:val="28"/>
+        </w:rPr>
         <w:t xml:space="preserve"> -</w:t>
       </w:r>
       <w:r>
@@ -882,7 +929,7 @@
           <w:szCs w:val="28"/>
           <w:lang w:val="ru-RU"/>
         </w:rPr>
-        <w:t>12</w:t>
+        <w:t>2</w:t>
       </w:r>
       <w:r>
         <w:rPr>
@@ -891,6 +938,17 @@
           <w:color w:val="FF0000"/>
           <w:sz w:val="28"/>
           <w:szCs w:val="28"/>
+          <w:lang w:val="ru-RU"/>
+        </w:rPr>
+        <w:t>2</w:t>
+      </w:r>
+      <w:r>
+        <w:rPr>
+          <w:rFonts w:ascii="Times New Roman" w:hAnsi="Times New Roman" w:cs="Times New Roman"/>
+          <w:b/>
+          <w:color w:val="FF0000"/>
+          <w:sz w:val="28"/>
+          <w:szCs w:val="28"/>
         </w:rPr>
         <w:t>.</w:t>
       </w:r>
@@ -922,7 +980,49 @@
           <w:sz w:val="28"/>
           <w:szCs w:val="28"/>
         </w:rPr>
-        <w:t>2</w:t>
+        <w:t>3</w:t>
+      </w:r>
+    </w:p>
+    <w:p>
+      <w:pPr>
+        <w:rPr>
+          <w:rFonts w:ascii="Times New Roman" w:hAnsi="Times New Roman" w:cs="Times New Roman"/>
+          <w:color w:val="FF0000"/>
+          <w:sz w:val="28"/>
+          <w:szCs w:val="28"/>
+        </w:rPr>
+      </w:pPr>
+      <w:r>
+        <w:rPr>
+          <w:rFonts w:ascii="Times New Roman" w:hAnsi="Times New Roman" w:cs="Times New Roman"/>
+          <w:color w:val="FF0000"/>
+          <w:sz w:val="28"/>
+          <w:szCs w:val="28"/>
+        </w:rPr>
+        <w:br w:type="page"/>
+      </w:r>
+    </w:p>
+    <w:p>
+      <w:pPr>
+        <w:spacing w:after="0" w:line="240" w:lineRule="auto"/>
+        <w:rPr>
+          <w:rFonts w:ascii="Times New Roman" w:hAnsi="Times New Roman" w:cs="Times New Roman"/>
+          <w:b/>
+          <w:color w:val="FF0000"/>
+          <w:sz w:val="28"/>
+          <w:szCs w:val="28"/>
+        </w:rPr>
+      </w:pPr>
+      <w:r>
+        <w:rPr>
+          <w:rFonts w:ascii="Times New Roman" w:hAnsi="Times New Roman" w:cs="Times New Roman"/>
+          <w:b/>
+          <w:color w:val="FF0000"/>
+          <w:sz w:val="28"/>
+          <w:szCs w:val="28"/>
+        </w:rPr>
+        <w:lastRenderedPageBreak/>
+        <w:t>Тестування.</w:t>
       </w:r>
     </w:p>
     <w:p>
@@ -931,6 +1031,168 @@
         <w:jc w:val="both"/>
         <w:outlineLvl w:val="1"/>
         <w:rPr>
+          <w:rFonts w:ascii="Times New Roman" w:hAnsi="Times New Roman" w:cs="Times New Roman"/>
+          <w:b/>
+          <w:color w:val="FF0000"/>
+          <w:sz w:val="28"/>
+          <w:szCs w:val="28"/>
+        </w:rPr>
+      </w:pPr>
+      <w:hyperlink r:id="rId11" w:history="1">
+        <w:r>
+          <w:rPr>
+            <w:rStyle w:val="aa"/>
+            <w:rFonts w:ascii="Times New Roman" w:hAnsi="Times New Roman" w:cs="Times New Roman"/>
+            <w:b/>
+            <w:sz w:val="28"/>
+            <w:szCs w:val="28"/>
+          </w:rPr>
+          <w:t>https://docs.google.com/forms/d/e/1FAIpQLScIWo7pV5WrMJEZkwu6f6RvozPvxyOlcoW1VjCjb8queie1tg/viewform?vc=0&amp;c=0&amp;w=1&amp;flr=0&amp;usp=mail_form_link</w:t>
+        </w:r>
+      </w:hyperlink>
+    </w:p>
+    <w:p>
+      <w:pPr>
+        <w:spacing w:after="0" w:line="240" w:lineRule="auto"/>
+        <w:rPr>
+          <w:rFonts w:ascii="Times New Roman" w:hAnsi="Times New Roman" w:cs="Times New Roman"/>
+          <w:b/>
+          <w:color w:val="FF0000"/>
+          <w:sz w:val="28"/>
+          <w:szCs w:val="28"/>
+          <w:lang w:val="ru-RU"/>
+        </w:rPr>
+      </w:pPr>
+      <w:r>
+        <w:rPr>
+          <w:rFonts w:ascii="Times New Roman" w:hAnsi="Times New Roman" w:cs="Times New Roman"/>
+          <w:b/>
+          <w:sz w:val="28"/>
+          <w:szCs w:val="28"/>
+        </w:rPr>
+        <w:t>Строк виконання цієї роботи</w:t>
+      </w:r>
+      <w:r>
+        <w:rPr>
+          <w:rFonts w:ascii="Times New Roman" w:hAnsi="Times New Roman" w:cs="Times New Roman"/>
+          <w:b/>
+          <w:sz w:val="28"/>
+          <w:szCs w:val="28"/>
+        </w:rPr>
+        <w:tab/>
+      </w:r>
+      <w:r>
+        <w:rPr>
+          <w:rFonts w:ascii="Times New Roman" w:hAnsi="Times New Roman" w:cs="Times New Roman"/>
+          <w:b/>
+          <w:sz w:val="28"/>
+          <w:szCs w:val="28"/>
+        </w:rPr>
+        <w:t>ІПЗ-</w:t>
+      </w:r>
+      <w:r>
+        <w:rPr>
+          <w:rFonts w:ascii="Times New Roman" w:hAnsi="Times New Roman" w:cs="Times New Roman"/>
+          <w:b/>
+          <w:sz w:val="28"/>
+          <w:szCs w:val="28"/>
+        </w:rPr>
+        <w:t>3</w:t>
+      </w:r>
+      <w:r>
+        <w:rPr>
+          <w:rFonts w:ascii="Times New Roman" w:hAnsi="Times New Roman" w:cs="Times New Roman"/>
+          <w:b/>
+          <w:sz w:val="28"/>
+          <w:szCs w:val="28"/>
+        </w:rPr>
+        <w:t>1</w:t>
+      </w:r>
+      <w:r>
+        <w:rPr>
+          <w:rFonts w:ascii="Times New Roman" w:hAnsi="Times New Roman" w:cs="Times New Roman"/>
+          <w:b/>
+          <w:sz w:val="28"/>
+          <w:szCs w:val="28"/>
+        </w:rPr>
+        <w:t xml:space="preserve">, 32 </w:t>
+      </w:r>
+      <w:r>
+        <w:rPr>
+          <w:rFonts w:ascii="Times New Roman" w:hAnsi="Times New Roman" w:cs="Times New Roman"/>
+          <w:b/>
+          <w:sz w:val="28"/>
+          <w:szCs w:val="28"/>
+        </w:rPr>
+        <w:t xml:space="preserve"> -</w:t>
+      </w:r>
+      <w:r>
+        <w:rPr>
+          <w:rFonts w:ascii="Times New Roman" w:hAnsi="Times New Roman" w:cs="Times New Roman"/>
+          <w:b/>
+          <w:sz w:val="28"/>
+          <w:szCs w:val="28"/>
+        </w:rPr>
+        <w:tab/>
+      </w:r>
+      <w:r>
+        <w:rPr>
+          <w:rFonts w:ascii="Times New Roman" w:hAnsi="Times New Roman" w:cs="Times New Roman"/>
+          <w:b/>
+          <w:color w:val="FF0000"/>
+          <w:sz w:val="28"/>
+          <w:szCs w:val="28"/>
+          <w:lang w:val="ru-RU"/>
+        </w:rPr>
+        <w:t>22</w:t>
+      </w:r>
+      <w:r>
+        <w:rPr>
+          <w:rFonts w:ascii="Times New Roman" w:hAnsi="Times New Roman" w:cs="Times New Roman"/>
+          <w:b/>
+          <w:color w:val="FF0000"/>
+          <w:sz w:val="28"/>
+          <w:szCs w:val="28"/>
+        </w:rPr>
+        <w:t>.</w:t>
+      </w:r>
+      <w:r>
+        <w:rPr>
+          <w:rFonts w:ascii="Times New Roman" w:hAnsi="Times New Roman" w:cs="Times New Roman"/>
+          <w:b/>
+          <w:color w:val="FF0000"/>
+          <w:sz w:val="28"/>
+          <w:szCs w:val="28"/>
+        </w:rPr>
+        <w:t>10</w:t>
+      </w:r>
+      <w:r>
+        <w:rPr>
+          <w:rFonts w:ascii="Times New Roman" w:hAnsi="Times New Roman" w:cs="Times New Roman"/>
+          <w:b/>
+          <w:color w:val="FF0000"/>
+          <w:sz w:val="28"/>
+          <w:szCs w:val="28"/>
+        </w:rPr>
+        <w:t>.202</w:t>
+      </w:r>
+      <w:r>
+        <w:rPr>
+          <w:rFonts w:ascii="Times New Roman" w:hAnsi="Times New Roman" w:cs="Times New Roman"/>
+          <w:b/>
+          <w:color w:val="FF0000"/>
+          <w:sz w:val="28"/>
+          <w:szCs w:val="28"/>
+        </w:rPr>
+        <w:t>3</w:t>
+      </w:r>
+    </w:p>
+    <w:p>
+      <w:pPr>
+        <w:spacing w:after="0" w:line="240" w:lineRule="auto"/>
+        <w:jc w:val="both"/>
+        <w:outlineLvl w:val="1"/>
+        <w:rPr>
           <w:rFonts w:ascii="Times New Roman" w:eastAsia="Times New Roman" w:hAnsi="Times New Roman" w:cs="Times New Roman"/>
           <w:b/>
           <w:bCs/>
@@ -963,7 +1225,6 @@
           <w:szCs w:val="28"/>
           <w:lang w:eastAsia="uk-UA"/>
         </w:rPr>
-        <w:lastRenderedPageBreak/>
         <w:t>КОНТРОЛЬНІ ПИТАННЯ</w:t>
       </w:r>
     </w:p>
@@ -1076,7 +1337,23 @@
           <w:sz w:val="28"/>
           <w:szCs w:val="28"/>
         </w:rPr>
-        <w:t xml:space="preserve">7. Які заходи захисту, пов'язані з використанням СУБД у середовищі Web, вам відомі? </w:t>
+        <w:t xml:space="preserve">7. Які заходи захисту, пов'язані з використанням СУБД у середовищі </w:t>
+      </w:r>
+      <w:proofErr w:type="spellStart"/>
+      <w:r>
+        <w:rPr>
+          <w:sz w:val="28"/>
+          <w:szCs w:val="28"/>
+        </w:rPr>
+        <w:t>Web</w:t>
+      </w:r>
+      <w:proofErr w:type="spellEnd"/>
+      <w:r>
+        <w:rPr>
+          <w:sz w:val="28"/>
+          <w:szCs w:val="28"/>
+        </w:rPr>
+        <w:t xml:space="preserve">, вам відомі? </w:t>
       </w:r>
     </w:p>
     <w:p>
@@ -1387,7 +1664,125 @@
           <w:sz w:val="28"/>
           <w:szCs w:val="28"/>
         </w:rPr>
-        <w:t xml:space="preserve">Для роботи СУБД і програм необхідно деяке апаратне забезпечення. Воно може варіювати в дуже широких межах - від єдиного персонального комп'ютера чи одного мейнфрейма до мережі з багатьох комп'ютерів. Апаратне забезпечення залежить від вимог даної організації і СУБД, яка використовується. Одні СУБД призначені для роботи тільки з конкретними типами операційних систем чи устаткування, інші можуть працювати із широким колом апаратного забезпечення і різних операційних систем. Найбільш поширеною системою вважається така, що складається з мережі мінікомп'ютерів з одним центральним комп'ютером. На центральному комп'ютері працює серверна частина СУБД (backend), що облуговує і контролює доступ до бази даних. До нього мають доступ інші комп'ютери, які можуть бути розташовані і в інших регіонах. На них працюють клієнтські частини СУБД (frontend), що здійснюють взаємодію з користувачами. Подібна архітектура зветься клієнт/сервер (client-server), де сервером є комп'ютер із серверною астиною СУБД, а клієнтами – комп'ютери з клієнтськими частинами БД (рис. 1). </w:t>
+        <w:t xml:space="preserve">Для роботи СУБД і програм необхідно деяке апаратне забезпечення. Воно може варіювати в дуже широких межах - від єдиного персонального комп'ютера чи одного </w:t>
+      </w:r>
+      <w:proofErr w:type="spellStart"/>
+      <w:r>
+        <w:rPr>
+          <w:sz w:val="28"/>
+          <w:szCs w:val="28"/>
+        </w:rPr>
+        <w:t>мейнфрейма</w:t>
+      </w:r>
+      <w:proofErr w:type="spellEnd"/>
+      <w:r>
+        <w:rPr>
+          <w:sz w:val="28"/>
+          <w:szCs w:val="28"/>
+        </w:rPr>
+        <w:t xml:space="preserve"> до мережі з багатьох комп'ютерів. Апаратне забезпечення залежить від вимог даної організації і СУБД, яка використовується. Одні СУБД призначені для роботи тільки з конкретними типами операційних систем чи устаткування, інші можуть працювати із широким колом апаратного забезпечення і різних операційних систем. Найбільш поширеною системою вважається така, що складається з мережі </w:t>
+      </w:r>
+      <w:proofErr w:type="spellStart"/>
+      <w:r>
+        <w:rPr>
+          <w:sz w:val="28"/>
+          <w:szCs w:val="28"/>
+        </w:rPr>
+        <w:t>мінікомп'ютерів</w:t>
+      </w:r>
+      <w:proofErr w:type="spellEnd"/>
+      <w:r>
+        <w:rPr>
+          <w:sz w:val="28"/>
+          <w:szCs w:val="28"/>
+        </w:rPr>
+        <w:t xml:space="preserve"> з одним центральним комп'ютером. На центральному комп'ютері працює серверна частина СУБД (</w:t>
+      </w:r>
+      <w:proofErr w:type="spellStart"/>
+      <w:r>
+        <w:rPr>
+          <w:sz w:val="28"/>
+          <w:szCs w:val="28"/>
+        </w:rPr>
+        <w:t>backend</w:t>
+      </w:r>
+      <w:proofErr w:type="spellEnd"/>
+      <w:r>
+        <w:rPr>
+          <w:sz w:val="28"/>
+          <w:szCs w:val="28"/>
+        </w:rPr>
+        <w:t xml:space="preserve">), що </w:t>
+      </w:r>
+      <w:proofErr w:type="spellStart"/>
+      <w:r>
+        <w:rPr>
+          <w:sz w:val="28"/>
+          <w:szCs w:val="28"/>
+        </w:rPr>
+        <w:t>облуговує</w:t>
+      </w:r>
+      <w:proofErr w:type="spellEnd"/>
+      <w:r>
+        <w:rPr>
+          <w:sz w:val="28"/>
+          <w:szCs w:val="28"/>
+        </w:rPr>
+        <w:t xml:space="preserve"> і контролює доступ до бази даних. До нього мають доступ інші комп'ютери, які </w:t>
+      </w:r>
+      <w:r>
+        <w:rPr>
+          <w:sz w:val="28"/>
+          <w:szCs w:val="28"/>
+        </w:rPr>
+        <w:lastRenderedPageBreak/>
+        <w:t>можуть бути розташовані і в інших регіонах. На них працюють клієнтські частини СУБД (</w:t>
+      </w:r>
+      <w:proofErr w:type="spellStart"/>
+      <w:r>
+        <w:rPr>
+          <w:sz w:val="28"/>
+          <w:szCs w:val="28"/>
+        </w:rPr>
+        <w:t>frontend</w:t>
+      </w:r>
+      <w:proofErr w:type="spellEnd"/>
+      <w:r>
+        <w:rPr>
+          <w:sz w:val="28"/>
+          <w:szCs w:val="28"/>
+        </w:rPr>
+        <w:t>), що здійснюють взаємодію з користувачами. Подібна архітектура зветься клієнт/сервер (</w:t>
+      </w:r>
+      <w:proofErr w:type="spellStart"/>
+      <w:r>
+        <w:rPr>
+          <w:sz w:val="28"/>
+          <w:szCs w:val="28"/>
+        </w:rPr>
+        <w:t>client-server</w:t>
+      </w:r>
+      <w:proofErr w:type="spellEnd"/>
+      <w:r>
+        <w:rPr>
+          <w:sz w:val="28"/>
+          <w:szCs w:val="28"/>
+        </w:rPr>
+        <w:t xml:space="preserve">), де сервером є комп'ютер із серверною </w:t>
+      </w:r>
+      <w:r>
+        <w:rPr>
+          <w:sz w:val="28"/>
+          <w:szCs w:val="28"/>
+        </w:rPr>
+        <w:t>ч</w:t>
+      </w:r>
+      <w:r>
+        <w:rPr>
+          <w:sz w:val="28"/>
+          <w:szCs w:val="28"/>
+        </w:rPr>
+        <w:t xml:space="preserve">астиною СУБД, а клієнтами – комп'ютери з клієнтськими частинами БД (рис. 1). </w:t>
       </w:r>
     </w:p>
     <w:p>
@@ -1406,7 +1801,6 @@
           <w:szCs w:val="28"/>
           <w:lang w:eastAsia="uk-UA"/>
         </w:rPr>
-        <w:lastRenderedPageBreak/>
         <w:drawing>
           <wp:inline distT="0" distB="0" distL="0" distR="0">
             <wp:extent cx="3860800" cy="1682750"/>
@@ -1425,7 +1819,7 @@
                     </pic:cNvPicPr>
                   </pic:nvPicPr>
                   <pic:blipFill>
-                    <a:blip r:embed="rId10" cstate="print"/>
+                    <a:blip r:embed="rId12" cstate="print"/>
                     <a:srcRect/>
                     <a:stretch>
                       <a:fillRect/>
@@ -1486,7 +1880,23 @@
           <w:sz w:val="28"/>
           <w:szCs w:val="28"/>
         </w:rPr>
-        <w:t xml:space="preserve">Цей компонент охоплює програмне забезпечення самої СУБД і прикладних програм, разом з операційною системою, включаючи і мережне програмне забезпечення, якщо СУБД використовується в мережі. Як правило програми створюються мовами третього покоління, такими як С, С++, Pascal чи VB, а також мовами четвертого покоління, таких як SQL, оператори яких впроваджують у програми на мовах третього покоління. Утім, СУБД може мати з власні інструменти четвертого покоління, призначені для швидкої розробки програм з використанням убудованих непроцедурних мов запитів, генераторів звітів, форм, графічних зображень і навіть повномасштабних програм. Використання інструментів четвертого покоління може істотно підвищити продуктивність системи і сприяти створенню більш зручних для обслуговування програм. </w:t>
+        <w:t xml:space="preserve">Цей компонент охоплює програмне забезпечення самої СУБД і прикладних програм, разом з операційною системою, включаючи і мережне програмне забезпечення, якщо СУБД використовується в мережі. Як правило програми створюються мовами третього покоління, такими як С, С++, </w:t>
+      </w:r>
+      <w:proofErr w:type="spellStart"/>
+      <w:r>
+        <w:rPr>
+          <w:sz w:val="28"/>
+          <w:szCs w:val="28"/>
+        </w:rPr>
+        <w:t>Pascal</w:t>
+      </w:r>
+      <w:proofErr w:type="spellEnd"/>
+      <w:r>
+        <w:rPr>
+          <w:sz w:val="28"/>
+          <w:szCs w:val="28"/>
+        </w:rPr>
+        <w:t xml:space="preserve"> чи VB, а також мовами четвертого покоління, таких як SQL, оператори яких впроваджують у програми на мовах третього покоління. Утім, СУБД може мати з власні інструменти четвертого покоління, призначені для швидкої розробки програм з використанням убудованих непроцедурних мов запитів, генераторів звітів, форм, графічних зображень і навіть повномасштабних програм. Використання інструментів четвертого покоління може істотно підвищити продуктивність системи і сприяти створенню більш зручних для обслуговування програм. </w:t>
       </w:r>
     </w:p>
     <w:p>
@@ -1564,7 +1974,23 @@
           <w:sz w:val="28"/>
           <w:szCs w:val="28"/>
         </w:rPr>
-        <w:t xml:space="preserve">– імена зв'язків; </w:t>
+        <w:t xml:space="preserve">– імена </w:t>
+      </w:r>
+      <w:proofErr w:type="spellStart"/>
+      <w:r>
+        <w:rPr>
+          <w:sz w:val="28"/>
+          <w:szCs w:val="28"/>
+        </w:rPr>
+        <w:t>зв'язків</w:t>
+      </w:r>
+      <w:proofErr w:type="spellEnd"/>
+      <w:r>
+        <w:rPr>
+          <w:sz w:val="28"/>
+          <w:szCs w:val="28"/>
+        </w:rPr>
+        <w:t xml:space="preserve">; </w:t>
       </w:r>
     </w:p>
     <w:p>
@@ -1732,7 +2158,15 @@
           <w:sz w:val="28"/>
           <w:szCs w:val="28"/>
         </w:rPr>
-        <w:t xml:space="preserve">– обробка збоїв апаратного і програмного забезпечення, включаючи процедури ідентифікації компонента, що вийшов з ладу, виправлення компонента, що відмовив, (наприклад, за допомогою виклику фахівця з ремонту апаратного забезпечення), а також відновлення бази даних після усунення несправності; </w:t>
+        <w:t xml:space="preserve">– обробка збоїв апаратного і програмного забезпечення, включаючи процедури ідентифікації компонента, що вийшов з ладу, виправлення компонента, що </w:t>
+      </w:r>
+      <w:r>
+        <w:rPr>
+          <w:sz w:val="28"/>
+          <w:szCs w:val="28"/>
+        </w:rPr>
+        <w:lastRenderedPageBreak/>
+        <w:t xml:space="preserve">відмовив, (наприклад, за допомогою виклику фахівця з ремонту апаратного забезпечення), а також відновлення бази даних після усунення несправності; </w:t>
       </w:r>
     </w:p>
     <w:p>
@@ -1766,7 +2200,6 @@
           <w:sz w:val="28"/>
           <w:szCs w:val="28"/>
         </w:rPr>
-        <w:lastRenderedPageBreak/>
         <w:t xml:space="preserve">Важливим компонентом середовища БД є користувачі системи. Існує чотири групи користувачів: </w:t>
       </w:r>
     </w:p>
@@ -1849,7 +2282,69 @@
           <w:sz w:val="28"/>
           <w:szCs w:val="28"/>
         </w:rPr>
-        <w:t xml:space="preserve">База даних і БД є корпоративними ресурсами, якими варто управляти так само, як і будь-якими іншими ресурсами. Звичайне керування даними і базою даних передбачає управління і контроль за СУБД і розміщеними в неї даними. Адміністратор даних, чи АД (Data Administrator -DA), відповідає за керування даними, включаючи планування бази даних, розробку і супровід стандартів, бізнес правил і ділових процедур, а також за концептуальне і логічне проектування бази даних. АД консультує і дає свої рекомендації керівництву вищої ланки, контролюючи відповідності загального напрямку розвитку бази даних установленим корпоративним цілям. </w:t>
+        <w:t xml:space="preserve">База даних і </w:t>
+      </w:r>
+      <w:r>
+        <w:rPr>
+          <w:sz w:val="28"/>
+          <w:szCs w:val="28"/>
+        </w:rPr>
+        <w:t>СУ</w:t>
+      </w:r>
+      <w:r>
+        <w:rPr>
+          <w:sz w:val="28"/>
+          <w:szCs w:val="28"/>
+        </w:rPr>
+        <w:t>БД є корпоративними ресурсами, якими варто управляти так само, як і будь-якими іншими ресурсами. Звичайне керування даними і базою даних передбачає управління і контроль за СУБД і розміщеними в неї даними. Адміністратор даних, чи АД (</w:t>
+      </w:r>
+      <w:proofErr w:type="spellStart"/>
+      <w:r>
+        <w:rPr>
+          <w:sz w:val="28"/>
+          <w:szCs w:val="28"/>
+        </w:rPr>
+        <w:t>Data</w:t>
+      </w:r>
+      <w:proofErr w:type="spellEnd"/>
+      <w:r>
+        <w:rPr>
+          <w:sz w:val="28"/>
+          <w:szCs w:val="28"/>
+        </w:rPr>
+        <w:t xml:space="preserve"> </w:t>
+      </w:r>
+      <w:proofErr w:type="spellStart"/>
+      <w:r>
+        <w:rPr>
+          <w:sz w:val="28"/>
+          <w:szCs w:val="28"/>
+        </w:rPr>
+        <w:t>Administrator</w:t>
+      </w:r>
+      <w:proofErr w:type="spellEnd"/>
+      <w:r>
+        <w:rPr>
+          <w:sz w:val="28"/>
+          <w:szCs w:val="28"/>
+        </w:rPr>
+        <w:t xml:space="preserve"> -</w:t>
+      </w:r>
+      <w:r>
+        <w:rPr>
+          <w:sz w:val="28"/>
+          <w:szCs w:val="28"/>
+        </w:rPr>
+        <w:t xml:space="preserve"> </w:t>
+      </w:r>
+      <w:bookmarkStart w:id="0" w:name="_GoBack"/>
+      <w:bookmarkEnd w:id="0"/>
+      <w:r>
+        <w:rPr>
+          <w:sz w:val="28"/>
+          <w:szCs w:val="28"/>
+        </w:rPr>
+        <w:t xml:space="preserve">DA), відповідає за керування даними, включаючи планування бази даних, розробку і супровід стандартів, бізнес правил і ділових процедур, а також за концептуальне і логічне проектування бази даних. АД консультує і дає свої рекомендації керівництву вищої ланки, контролюючи відповідності загального напрямку розвитку бази даних установленим корпоративним цілям. </w:t>
       </w:r>
     </w:p>
     <w:p>
@@ -1867,7 +2362,39 @@
           <w:sz w:val="28"/>
           <w:szCs w:val="28"/>
         </w:rPr>
-        <w:t xml:space="preserve">Адміністратор бази даних, чи АБД (Database Administrator - DBA), відповідає за фізичну реалізацію бази даних, включаючи фізичне проектування і втілення проекту, за забезпечення безпеки і цілісності даних, за супровід операційної системи, а також за забезпечення максимальної продуктивності програм і користувачів. У порівнянні з АД, обов'язки АБД носять більш технічний характер, для чого необхідне знання конкретної СУБД. і системного оточення. В одних організаціях між цими ролями не робиться розходжень, а в інших важливість корпоративних ресурсів відбита саме у виділенні окремих груп персоналу з зазначеним колом обов'язків. </w:t>
+        <w:t>Адміністратор бази даних, чи АБД (</w:t>
+      </w:r>
+      <w:proofErr w:type="spellStart"/>
+      <w:r>
+        <w:rPr>
+          <w:sz w:val="28"/>
+          <w:szCs w:val="28"/>
+        </w:rPr>
+        <w:t>Database</w:t>
+      </w:r>
+      <w:proofErr w:type="spellEnd"/>
+      <w:r>
+        <w:rPr>
+          <w:sz w:val="28"/>
+          <w:szCs w:val="28"/>
+        </w:rPr>
+        <w:t xml:space="preserve"> </w:t>
+      </w:r>
+      <w:proofErr w:type="spellStart"/>
+      <w:r>
+        <w:rPr>
+          <w:sz w:val="28"/>
+          <w:szCs w:val="28"/>
+        </w:rPr>
+        <w:t>Administrator</w:t>
+      </w:r>
+      <w:proofErr w:type="spellEnd"/>
+      <w:r>
+        <w:rPr>
+          <w:sz w:val="28"/>
+          <w:szCs w:val="28"/>
+        </w:rPr>
+        <w:t xml:space="preserve"> - DBA), відповідає за фізичну реалізацію бази даних, включаючи фізичне проектування і втілення проекту, за забезпечення безпеки і цілісності даних, за супровід операційної системи, а також за забезпечення максимальної продуктивності програм і користувачів. У порівнянні з АД, обов'язки АБД носять більш технічний характер, для чого необхідне знання конкретної СУБД. і системного оточення. В одних організаціях між цими ролями не робиться розходжень, а в інших важливість корпоративних ресурсів відбита саме у виділенні окремих груп персоналу з зазначеним колом обов'язків. </w:t>
       </w:r>
     </w:p>
     <w:p>
@@ -1901,7 +2428,23 @@
           <w:sz w:val="28"/>
           <w:szCs w:val="28"/>
         </w:rPr>
-        <w:t xml:space="preserve">займається ідентифікацією даних (тобто сутностей і їх атрибутів), зв'язків між даними і встановлює обмеження, що накладаються на збережені дані. Розроблювач логічної бази даних повинний мати всебічне і повне розуміння структури даних організації і їх бізнес правил. Бізнес правила описують основні характеристики даних з погляду організації. Нижче приводяться приклади типових бізнес правил: </w:t>
+        <w:t xml:space="preserve">займається ідентифікацією даних (тобто сутностей і їх атрибутів), </w:t>
+      </w:r>
+      <w:proofErr w:type="spellStart"/>
+      <w:r>
+        <w:rPr>
+          <w:sz w:val="28"/>
+          <w:szCs w:val="28"/>
+        </w:rPr>
+        <w:t>зв'язків</w:t>
+      </w:r>
+      <w:proofErr w:type="spellEnd"/>
+      <w:r>
+        <w:rPr>
+          <w:sz w:val="28"/>
+          <w:szCs w:val="28"/>
+        </w:rPr>
+        <w:t xml:space="preserve"> між даними і встановлює обмеження, що накладаються на збережені дані. Розроблювач логічної бази даних повинний мати всебічне і повне розуміння структури даних організації і їх бізнес правил. Бізнес правила описують основні характеристики даних з погляду організації. Нижче приводяться приклади типових бізнес правил: </w:t>
       </w:r>
     </w:p>
     <w:p>
@@ -1985,6 +2528,7 @@
           <w:sz w:val="28"/>
           <w:szCs w:val="28"/>
         </w:rPr>
+        <w:lastRenderedPageBreak/>
         <w:t xml:space="preserve">Концептуальне проектування бази даних, що зовсім не залежить від таких деталей її втілення, як конкретна цільова СУБД, програми, мови програмування чи будь-якої іншої фізичної характеристики. </w:t>
       </w:r>
     </w:p>
@@ -2003,7 +2547,6 @@
           <w:sz w:val="28"/>
           <w:szCs w:val="28"/>
         </w:rPr>
-        <w:lastRenderedPageBreak/>
         <w:t xml:space="preserve">Логічне проектування бази даних, що проводиться з урахуванням особливостей обраної моделі даних: реляційної, мережної, ієрархічної чи об'єктно-орієнтованій. </w:t>
       </w:r>
     </w:p>
@@ -2172,8 +2715,8 @@
       </w:r>
     </w:p>
     <w:sectPr>
-      <w:headerReference w:type="default" r:id="rId11"/>
-      <w:footerReference w:type="default" r:id="rId12"/>
+      <w:headerReference w:type="default" r:id="rId13"/>
+      <w:footerReference w:type="default" r:id="rId14"/>
       <w:pgSz w:w="11906" w:h="16838"/>
       <w:pgMar w:top="850" w:right="850" w:bottom="850" w:left="1417" w:header="426" w:footer="708" w:gutter="0"/>
       <w:cols w:space="708"/>
@@ -2184,7 +2727,7 @@
 </file>
 
 <file path=word/endnotes.xml><?xml version="1.0" encoding="utf-8"?>
-<w:endnotes xmlns:ve="http://schemas.openxmlformats.org/markup-compatibility/2006" xmlns:o="urn:schemas-microsoft-com:office:office" xmlns:r="http://schemas.openxmlformats.org/officeDocument/2006/relationships" xmlns:m="http://schemas.openxmlformats.org/officeDocument/2006/math" xmlns:v="urn:schemas-microsoft-com:vml" xmlns:wp="http://schemas.openxmlformats.org/drawingml/2006/wordprocessingDrawing" xmlns:w10="urn:schemas-microsoft-com:office:word" xmlns:w="http://schemas.openxmlformats.org/wordprocessingml/2006/main" xmlns:wne="http://schemas.microsoft.com/office/word/2006/wordml">
+<w:endnotes xmlns:wpc="http://schemas.microsoft.com/office/word/2010/wordprocessingCanvas" xmlns:mc="http://schemas.openxmlformats.org/markup-compatibility/2006" xmlns:o="urn:schemas-microsoft-com:office:office" xmlns:r="http://schemas.openxmlformats.org/officeDocument/2006/relationships" xmlns:m="http://schemas.openxmlformats.org/officeDocument/2006/math" xmlns:v="urn:schemas-microsoft-com:vml" xmlns:wp14="http://schemas.microsoft.com/office/word/2010/wordprocessingDrawing" xmlns:wp="http://schemas.openxmlformats.org/drawingml/2006/wordprocessingDrawing" xmlns:w10="urn:schemas-microsoft-com:office:word" xmlns:w="http://schemas.openxmlformats.org/wordprocessingml/2006/main" xmlns:w14="http://schemas.microsoft.com/office/word/2010/wordml" xmlns:wpg="http://schemas.microsoft.com/office/word/2010/wordprocessingGroup" xmlns:wpi="http://schemas.microsoft.com/office/word/2010/wordprocessingInk" xmlns:wne="http://schemas.microsoft.com/office/word/2006/wordml" xmlns:wps="http://schemas.microsoft.com/office/word/2010/wordprocessingShape" mc:Ignorable="w14 wp14">
   <w:endnote w:type="separator" w:id="-1">
     <w:p>
       <w:pPr>
@@ -2209,7 +2752,7 @@
 </file>
 
 <file path=word/footer1.xml><?xml version="1.0" encoding="utf-8"?>
-<w:ftr xmlns:ve="http://schemas.openxmlformats.org/markup-compatibility/2006" xmlns:o="urn:schemas-microsoft-com:office:office" xmlns:r="http://schemas.openxmlformats.org/officeDocument/2006/relationships" xmlns:m="http://schemas.openxmlformats.org/officeDocument/2006/math" xmlns:v="urn:schemas-microsoft-com:vml" xmlns:wp="http://schemas.openxmlformats.org/drawingml/2006/wordprocessingDrawing" xmlns:w10="urn:schemas-microsoft-com:office:word" xmlns:w="http://schemas.openxmlformats.org/wordprocessingml/2006/main" xmlns:wne="http://schemas.microsoft.com/office/word/2006/wordml">
+<w:ftr xmlns:wpc="http://schemas.microsoft.com/office/word/2010/wordprocessingCanvas" xmlns:mc="http://schemas.openxmlformats.org/markup-compatibility/2006" xmlns:o="urn:schemas-microsoft-com:office:office" xmlns:r="http://schemas.openxmlformats.org/officeDocument/2006/relationships" xmlns:m="http://schemas.openxmlformats.org/officeDocument/2006/math" xmlns:v="urn:schemas-microsoft-com:vml" xmlns:wp14="http://schemas.microsoft.com/office/word/2010/wordprocessingDrawing" xmlns:wp="http://schemas.openxmlformats.org/drawingml/2006/wordprocessingDrawing" xmlns:w10="urn:schemas-microsoft-com:office:word" xmlns:w="http://schemas.openxmlformats.org/wordprocessingml/2006/main" xmlns:w14="http://schemas.microsoft.com/office/word/2010/wordml" xmlns:wpg="http://schemas.microsoft.com/office/word/2010/wordprocessingGroup" xmlns:wpi="http://schemas.microsoft.com/office/word/2010/wordprocessingInk" xmlns:wne="http://schemas.microsoft.com/office/word/2006/wordml" xmlns:wps="http://schemas.microsoft.com/office/word/2010/wordprocessingShape" mc:Ignorable="w14 wp14">
   <w:sdt>
     <w:sdtPr>
       <w:id w:val="45517157"/>
@@ -2218,20 +2761,34 @@
         <w:docPartUnique/>
       </w:docPartObj>
     </w:sdtPr>
+    <w:sdtEndPr/>
     <w:sdtContent>
       <w:p>
         <w:pPr>
           <w:pStyle w:val="a7"/>
           <w:jc w:val="right"/>
         </w:pPr>
-        <w:fldSimple w:instr=" PAGE   \* MERGEFORMAT ">
-          <w:r>
-            <w:rPr>
-              <w:noProof/>
-            </w:rPr>
-            <w:t>1</w:t>
-          </w:r>
-        </w:fldSimple>
+        <w:r>
+          <w:fldChar w:fldCharType="begin"/>
+        </w:r>
+        <w:r>
+          <w:instrText xml:space="preserve"> PAGE   \* MERGEFORMAT </w:instrText>
+        </w:r>
+        <w:r>
+          <w:fldChar w:fldCharType="separate"/>
+        </w:r>
+        <w:r>
+          <w:rPr>
+            <w:noProof/>
+          </w:rPr>
+          <w:t>5</w:t>
+        </w:r>
+        <w:r>
+          <w:rPr>
+            <w:noProof/>
+          </w:rPr>
+          <w:fldChar w:fldCharType="end"/>
+        </w:r>
       </w:p>
     </w:sdtContent>
   </w:sdt>
@@ -2239,7 +2796,7 @@
 </file>
 
 <file path=word/footnotes.xml><?xml version="1.0" encoding="utf-8"?>
-<w:footnotes xmlns:ve="http://schemas.openxmlformats.org/markup-compatibility/2006" xmlns:o="urn:schemas-microsoft-com:office:office" xmlns:r="http://schemas.openxmlformats.org/officeDocument/2006/relationships" xmlns:m="http://schemas.openxmlformats.org/officeDocument/2006/math" xmlns:v="urn:schemas-microsoft-com:vml" xmlns:wp="http://schemas.openxmlformats.org/drawingml/2006/wordprocessingDrawing" xmlns:w10="urn:schemas-microsoft-com:office:word" xmlns:w="http://schemas.openxmlformats.org/wordprocessingml/2006/main" xmlns:wne="http://schemas.microsoft.com/office/word/2006/wordml">
+<w:footnotes xmlns:wpc="http://schemas.microsoft.com/office/word/2010/wordprocessingCanvas" xmlns:mc="http://schemas.openxmlformats.org/markup-compatibility/2006" xmlns:o="urn:schemas-microsoft-com:office:office" xmlns:r="http://schemas.openxmlformats.org/officeDocument/2006/relationships" xmlns:m="http://schemas.openxmlformats.org/officeDocument/2006/math" xmlns:v="urn:schemas-microsoft-com:vml" xmlns:wp14="http://schemas.microsoft.com/office/word/2010/wordprocessingDrawing" xmlns:wp="http://schemas.openxmlformats.org/drawingml/2006/wordprocessingDrawing" xmlns:w10="urn:schemas-microsoft-com:office:word" xmlns:w="http://schemas.openxmlformats.org/wordprocessingml/2006/main" xmlns:w14="http://schemas.microsoft.com/office/word/2010/wordml" xmlns:wpg="http://schemas.microsoft.com/office/word/2010/wordprocessingGroup" xmlns:wpi="http://schemas.microsoft.com/office/word/2010/wordprocessingInk" xmlns:wne="http://schemas.microsoft.com/office/word/2006/wordml" xmlns:wps="http://schemas.microsoft.com/office/word/2010/wordprocessingShape" mc:Ignorable="w14 wp14">
   <w:footnote w:type="separator" w:id="-1">
     <w:p>
       <w:pPr>
@@ -2264,7 +2821,7 @@
 </file>
 
 <file path=word/header1.xml><?xml version="1.0" encoding="utf-8"?>
-<w:hdr xmlns:ve="http://schemas.openxmlformats.org/markup-compatibility/2006" xmlns:o="urn:schemas-microsoft-com:office:office" xmlns:r="http://schemas.openxmlformats.org/officeDocument/2006/relationships" xmlns:m="http://schemas.openxmlformats.org/officeDocument/2006/math" xmlns:v="urn:schemas-microsoft-com:vml" xmlns:wp="http://schemas.openxmlformats.org/drawingml/2006/wordprocessingDrawing" xmlns:w10="urn:schemas-microsoft-com:office:word" xmlns:w="http://schemas.openxmlformats.org/wordprocessingml/2006/main" xmlns:wne="http://schemas.microsoft.com/office/word/2006/wordml">
+<w:hdr xmlns:wpc="http://schemas.microsoft.com/office/word/2010/wordprocessingCanvas" xmlns:mc="http://schemas.openxmlformats.org/markup-compatibility/2006" xmlns:o="urn:schemas-microsoft-com:office:office" xmlns:r="http://schemas.openxmlformats.org/officeDocument/2006/relationships" xmlns:m="http://schemas.openxmlformats.org/officeDocument/2006/math" xmlns:v="urn:schemas-microsoft-com:vml" xmlns:wp14="http://schemas.microsoft.com/office/word/2010/wordprocessingDrawing" xmlns:wp="http://schemas.openxmlformats.org/drawingml/2006/wordprocessingDrawing" xmlns:w10="urn:schemas-microsoft-com:office:word" xmlns:w="http://schemas.openxmlformats.org/wordprocessingml/2006/main" xmlns:w14="http://schemas.microsoft.com/office/word/2010/wordml" xmlns:wpg="http://schemas.microsoft.com/office/word/2010/wordprocessingGroup" xmlns:wpi="http://schemas.microsoft.com/office/word/2010/wordprocessingInk" xmlns:wne="http://schemas.microsoft.com/office/word/2006/wordml" xmlns:wps="http://schemas.microsoft.com/office/word/2010/wordprocessingShape" mc:Ignorable="w14 wp14">
   <w:p>
     <w:pPr>
       <w:pStyle w:val="a5"/>
@@ -2320,7 +2877,7 @@
 </file>
 
 <file path=word/numbering.xml><?xml version="1.0" encoding="utf-8"?>
-<w:numbering xmlns:ve="http://schemas.openxmlformats.org/markup-compatibility/2006" xmlns:o="urn:schemas-microsoft-com:office:office" xmlns:r="http://schemas.openxmlformats.org/officeDocument/2006/relationships" xmlns:m="http://schemas.openxmlformats.org/officeDocument/2006/math" xmlns:v="urn:schemas-microsoft-com:vml" xmlns:wp="http://schemas.openxmlformats.org/drawingml/2006/wordprocessingDrawing" xmlns:w10="urn:schemas-microsoft-com:office:word" xmlns:w="http://schemas.openxmlformats.org/wordprocessingml/2006/main" xmlns:wne="http://schemas.microsoft.com/office/word/2006/wordml">
+<w:numbering xmlns:wpc="http://schemas.microsoft.com/office/word/2010/wordprocessingCanvas" xmlns:mc="http://schemas.openxmlformats.org/markup-compatibility/2006" xmlns:o="urn:schemas-microsoft-com:office:office" xmlns:r="http://schemas.openxmlformats.org/officeDocument/2006/relationships" xmlns:m="http://schemas.openxmlformats.org/officeDocument/2006/math" xmlns:v="urn:schemas-microsoft-com:vml" xmlns:wp14="http://schemas.microsoft.com/office/word/2010/wordprocessingDrawing" xmlns:wp="http://schemas.openxmlformats.org/drawingml/2006/wordprocessingDrawing" xmlns:w10="urn:schemas-microsoft-com:office:word" xmlns:w="http://schemas.openxmlformats.org/wordprocessingml/2006/main" xmlns:w14="http://schemas.microsoft.com/office/word/2010/wordml" xmlns:wpg="http://schemas.microsoft.com/office/word/2010/wordprocessingGroup" xmlns:wpi="http://schemas.microsoft.com/office/word/2010/wordprocessingInk" xmlns:wne="http://schemas.microsoft.com/office/word/2006/wordml" xmlns:wps="http://schemas.microsoft.com/office/word/2010/wordprocessingShape" mc:Ignorable="w14 wp14">
   <w:abstractNum w:abstractNumId="0">
     <w:nsid w:val="050E19E9"/>
     <w:multiLevelType w:val="hybridMultilevel"/>
@@ -3373,7 +3930,7 @@
 </file>
 
 <file path=word/styles.xml><?xml version="1.0" encoding="utf-8"?>
-<w:styles xmlns:r="http://schemas.openxmlformats.org/officeDocument/2006/relationships" xmlns:w="http://schemas.openxmlformats.org/wordprocessingml/2006/main">
+<w:styles xmlns:mc="http://schemas.openxmlformats.org/markup-compatibility/2006" xmlns:r="http://schemas.openxmlformats.org/officeDocument/2006/relationships" xmlns:w="http://schemas.openxmlformats.org/wordprocessingml/2006/main" xmlns:w14="http://schemas.microsoft.com/office/word/2010/wordml" mc:Ignorable="w14">
   <w:docDefaults>
     <w:rPrDefault>
       <w:rPr>
@@ -3587,7 +4144,6 @@
     <w:uiPriority w:val="99"/>
     <w:semiHidden/>
     <w:unhideWhenUsed/>
-    <w:qFormat/>
     <w:tblPr>
       <w:tblInd w:w="0" w:type="dxa"/>
       <w:tblCellMar>
@@ -3871,6 +4427,196 @@
       <w:sz w:val="24"/>
       <w:szCs w:val="24"/>
     </w:rPr>
+  </w:style>
+</w:styles>
+</file>
+
+<file path=word/stylesWithEffects.xml><?xml version="1.0" encoding="utf-8"?>
+<w:styles xmlns:wpc="http://schemas.microsoft.com/office/word/2010/wordprocessingCanvas" xmlns:mc="http://schemas.openxmlformats.org/markup-compatibility/2006" xmlns:o="urn:schemas-microsoft-com:office:office" xmlns:r="http://schemas.openxmlformats.org/officeDocument/2006/relationships" xmlns:m="http://schemas.openxmlformats.org/officeDocument/2006/math" xmlns:v="urn:schemas-microsoft-com:vml" xmlns:wp14="http://schemas.microsoft.com/office/word/2010/wordprocessingDrawing" xmlns:wp="http://schemas.openxmlformats.org/drawingml/2006/wordprocessingDrawing" xmlns:w10="urn:schemas-microsoft-com:office:word" xmlns:w="http://schemas.openxmlformats.org/wordprocessingml/2006/main" xmlns:w14="http://schemas.microsoft.com/office/word/2010/wordml" xmlns:wpg="http://schemas.microsoft.com/office/word/2010/wordprocessingGroup" xmlns:wpi="http://schemas.microsoft.com/office/word/2010/wordprocessingInk" xmlns:wne="http://schemas.microsoft.com/office/word/2006/wordml" xmlns:wps="http://schemas.microsoft.com/office/word/2010/wordprocessingShape" mc:Ignorable="w14 wp14">
+  <w:docDefaults>
+    <w:rPrDefault>
+      <w:rPr>
+        <w:rFonts w:asciiTheme="minorHAnsi" w:eastAsiaTheme="minorEastAsia" w:hAnsiTheme="minorHAnsi" w:cstheme="minorBidi"/>
+        <w:sz w:val="22"/>
+        <w:szCs w:val="22"/>
+        <w:lang w:val="uk-UA" w:eastAsia="uk-UA" w:bidi="ar-SA"/>
+      </w:rPr>
+    </w:rPrDefault>
+    <w:pPrDefault>
+      <w:pPr>
+        <w:spacing w:after="200" w:line="276" w:lineRule="auto"/>
+      </w:pPr>
+    </w:pPrDefault>
+  </w:docDefaults>
+  <w:latentStyles w:defLockedState="0" w:defUIPriority="99" w:defSemiHidden="1" w:defUnhideWhenUsed="1" w:defQFormat="0" w:count="267">
+    <w:lsdException w:name="Normal" w:semiHidden="0" w:uiPriority="0" w:unhideWhenUsed="0" w:qFormat="1"/>
+    <w:lsdException w:name="heading 1" w:semiHidden="0" w:uiPriority="9" w:unhideWhenUsed="0" w:qFormat="1"/>
+    <w:lsdException w:name="heading 2" w:uiPriority="9" w:qFormat="1"/>
+    <w:lsdException w:name="heading 3" w:uiPriority="9" w:qFormat="1"/>
+    <w:lsdException w:name="heading 4" w:uiPriority="9" w:qFormat="1"/>
+    <w:lsdException w:name="heading 5" w:uiPriority="9" w:qFormat="1"/>
+    <w:lsdException w:name="heading 6" w:uiPriority="9" w:qFormat="1"/>
+    <w:lsdException w:name="heading 7" w:uiPriority="9" w:qFormat="1"/>
+    <w:lsdException w:name="heading 8" w:uiPriority="9" w:qFormat="1"/>
+    <w:lsdException w:name="heading 9" w:uiPriority="9" w:qFormat="1"/>
+    <w:lsdException w:name="toc 1" w:uiPriority="39"/>
+    <w:lsdException w:name="toc 2" w:uiPriority="39"/>
+    <w:lsdException w:name="toc 3" w:uiPriority="39"/>
+    <w:lsdException w:name="toc 4" w:uiPriority="39"/>
+    <w:lsdException w:name="toc 5" w:uiPriority="39"/>
+    <w:lsdException w:name="toc 6" w:uiPriority="39"/>
+    <w:lsdException w:name="toc 7" w:uiPriority="39"/>
+    <w:lsdException w:name="toc 8" w:uiPriority="39"/>
+    <w:lsdException w:name="toc 9" w:uiPriority="39"/>
+    <w:lsdException w:name="caption" w:uiPriority="35" w:qFormat="1"/>
+    <w:lsdException w:name="Title" w:semiHidden="0" w:uiPriority="10" w:unhideWhenUsed="0" w:qFormat="1"/>
+    <w:lsdException w:name="Default Paragraph Font" w:uiPriority="1"/>
+    <w:lsdException w:name="Subtitle" w:semiHidden="0" w:uiPriority="11" w:unhideWhenUsed="0" w:qFormat="1"/>
+    <w:lsdException w:name="Strong" w:semiHidden="0" w:uiPriority="22" w:unhideWhenUsed="0" w:qFormat="1"/>
+    <w:lsdException w:name="Emphasis" w:semiHidden="0" w:uiPriority="20" w:unhideWhenUsed="0" w:qFormat="1"/>
+    <w:lsdException w:name="Table Grid" w:semiHidden="0" w:uiPriority="59" w:unhideWhenUsed="0"/>
+    <w:lsdException w:name="Placeholder Text" w:unhideWhenUsed="0"/>
+    <w:lsdException w:name="No Spacing" w:semiHidden="0" w:uiPriority="1" w:unhideWhenUsed="0" w:qFormat="1"/>
+    <w:lsdException w:name="Light Shading" w:semiHidden="0" w:uiPriority="60" w:unhideWhenUsed="0"/>
+    <w:lsdException w:name="Light List" w:semiHidden="0" w:uiPriority="61" w:unhideWhenUsed="0"/>
+    <w:lsdException w:name="Light Grid" w:semiHidden="0" w:uiPriority="62" w:unhideWhenUsed="0"/>
+    <w:lsdException w:name="Medium Shading 1" w:semiHidden="0" w:uiPriority="63" w:unhideWhenUsed="0"/>
+    <w:lsdException w:name="Medium Shading 2" w:semiHidden="0" w:uiPriority="64" w:unhideWhenUsed="0"/>
+    <w:lsdException w:name="Medium List 1" w:semiHidden="0" w:uiPriority="65" w:unhideWhenUsed="0"/>
+    <w:lsdException w:name="Medium List 2" w:semiHidden="0" w:uiPriority="66" w:unhideWhenUsed="0"/>
+    <w:lsdException w:name="Medium Grid 1" w:semiHidden="0" w:uiPriority="67" w:unhideWhenUsed="0"/>
+    <w:lsdException w:name="Medium Grid 2" w:semiHidden="0" w:uiPriority="68" w:unhideWhenUsed="0"/>
+    <w:lsdException w:name="Medium Grid 3" w:semiHidden="0" w:uiPriority="69" w:unhideWhenUsed="0"/>
+    <w:lsdException w:name="Dark List" w:semiHidden="0" w:uiPriority="70" w:unhideWhenUsed="0"/>
+    <w:lsdException w:name="Colorful Shading" w:semiHidden="0" w:uiPriority="71" w:unhideWhenUsed="0"/>
+    <w:lsdException w:name="Colorful List" w:semiHidden="0" w:uiPriority="72" w:unhideWhenUsed="0"/>
+    <w:lsdException w:name="Colorful Grid" w:semiHidden="0" w:uiPriority="73" w:unhideWhenUsed="0"/>
+    <w:lsdException w:name="Light Shading Accent 1" w:semiHidden="0" w:uiPriority="60" w:unhideWhenUsed="0"/>
+    <w:lsdException w:name="Light List Accent 1" w:semiHidden="0" w:uiPriority="61" w:unhideWhenUsed="0"/>
+    <w:lsdException w:name="Light Grid Accent 1" w:semiHidden="0" w:uiPriority="62" w:unhideWhenUsed="0"/>
+    <w:lsdException w:name="Medium Shading 1 Accent 1" w:semiHidden="0" w:uiPriority="63" w:unhideWhenUsed="0"/>
+    <w:lsdException w:name="Medium Shading 2 Accent 1" w:semiHidden="0" w:uiPriority="64" w:unhideWhenUsed="0"/>
+    <w:lsdException w:name="Medium List 1 Accent 1" w:semiHidden="0" w:uiPriority="65" w:unhideWhenUsed="0"/>
+    <w:lsdException w:name="Revision" w:unhideWhenUsed="0"/>
+    <w:lsdException w:name="List Paragraph" w:semiHidden="0" w:uiPriority="34" w:unhideWhenUsed="0" w:qFormat="1"/>
+    <w:lsdException w:name="Quote" w:semiHidden="0" w:uiPriority="29" w:unhideWhenUsed="0" w:qFormat="1"/>
+    <w:lsdException w:name="Intense Quote" w:semiHidden="0" w:uiPriority="30" w:unhideWhenUsed="0" w:qFormat="1"/>
+    <w:lsdException w:name="Medium List 2 Accent 1" w:semiHidden="0" w:uiPriority="66" w:unhideWhenUsed="0"/>
+    <w:lsdException w:name="Medium Grid 1 Accent 1" w:semiHidden="0" w:uiPriority="67" w:unhideWhenUsed="0"/>
+    <w:lsdException w:name="Medium Grid 2 Accent 1" w:semiHidden="0" w:uiPriority="68" w:unhideWhenUsed="0"/>
+    <w:lsdException w:name="Medium Grid 3 Accent 1" w:semiHidden="0" w:uiPriority="69" w:unhideWhenUsed="0"/>
+    <w:lsdException w:name="Dark List Accent 1" w:semiHidden="0" w:uiPriority="70" w:unhideWhenUsed="0"/>
+    <w:lsdException w:name="Colorful Shading Accent 1" w:semiHidden="0" w:uiPriority="71" w:unhideWhenUsed="0"/>
+    <w:lsdException w:name="Colorful List Accent 1" w:semiHidden="0" w:uiPriority="72" w:unhideWhenUsed="0"/>
+    <w:lsdException w:name="Colorful Grid Accent 1" w:semiHidden="0" w:uiPriority="73" w:unhideWhenUsed="0"/>
+    <w:lsdException w:name="Light Shading Accent 2" w:semiHidden="0" w:uiPriority="60" w:unhideWhenUsed="0"/>
+    <w:lsdException w:name="Light List Accent 2" w:semiHidden="0" w:uiPriority="61" w:unhideWhenUsed="0"/>
+    <w:lsdException w:name="Light Grid Accent 2" w:semiHidden="0" w:uiPriority="62" w:unhideWhenUsed="0"/>
+    <w:lsdException w:name="Medium Shading 1 Accent 2" w:semiHidden="0" w:uiPriority="63" w:unhideWhenUsed="0"/>
+    <w:lsdException w:name="Medium Shading 2 Accent 2" w:semiHidden="0" w:uiPriority="64" w:unhideWhenUsed="0"/>
+    <w:lsdException w:name="Medium List 1 Accent 2" w:semiHidden="0" w:uiPriority="65" w:unhideWhenUsed="0"/>
+    <w:lsdException w:name="Medium List 2 Accent 2" w:semiHidden="0" w:uiPriority="66" w:unhideWhenUsed="0"/>
+    <w:lsdException w:name="Medium Grid 1 Accent 2" w:semiHidden="0" w:uiPriority="67" w:unhideWhenUsed="0"/>
+    <w:lsdException w:name="Medium Grid 2 Accent 2" w:semiHidden="0" w:uiPriority="68" w:unhideWhenUsed="0"/>
+    <w:lsdException w:name="Medium Grid 3 Accent 2" w:semiHidden="0" w:uiPriority="69" w:unhideWhenUsed="0"/>
+    <w:lsdException w:name="Dark List Accent 2" w:semiHidden="0" w:uiPriority="70" w:unhideWhenUsed="0"/>
+    <w:lsdException w:name="Colorful Shading Accent 2" w:semiHidden="0" w:uiPriority="71" w:unhideWhenUsed="0"/>
+    <w:lsdException w:name="Colorful List Accent 2" w:semiHidden="0" w:uiPriority="72" w:unhideWhenUsed="0"/>
+    <w:lsdException w:name="Colorful Grid Accent 2" w:semiHidden="0" w:uiPriority="73" w:unhideWhenUsed="0"/>
+    <w:lsdException w:name="Light Shading Accent 3" w:semiHidden="0" w:uiPriority="60" w:unhideWhenUsed="0"/>
+    <w:lsdException w:name="Light List Accent 3" w:semiHidden="0" w:uiPriority="61" w:unhideWhenUsed="0"/>
+    <w:lsdException w:name="Light Grid Accent 3" w:semiHidden="0" w:uiPriority="62" w:unhideWhenUsed="0"/>
+    <w:lsdException w:name="Medium Shading 1 Accent 3" w:semiHidden="0" w:uiPriority="63" w:unhideWhenUsed="0"/>
+    <w:lsdException w:name="Medium Shading 2 Accent 3" w:semiHidden="0" w:uiPriority="64" w:unhideWhenUsed="0"/>
+    <w:lsdException w:name="Medium List 1 Accent 3" w:semiHidden="0" w:uiPriority="65" w:unhideWhenUsed="0"/>
+    <w:lsdException w:name="Medium List 2 Accent 3" w:semiHidden="0" w:uiPriority="66" w:unhideWhenUsed="0"/>
+    <w:lsdException w:name="Medium Grid 1 Accent 3" w:semiHidden="0" w:uiPriority="67" w:unhideWhenUsed="0"/>
+    <w:lsdException w:name="Medium Grid 2 Accent 3" w:semiHidden="0" w:uiPriority="68" w:unhideWhenUsed="0"/>
+    <w:lsdException w:name="Medium Grid 3 Accent 3" w:semiHidden="0" w:uiPriority="69" w:unhideWhenUsed="0"/>
+    <w:lsdException w:name="Dark List Accent 3" w:semiHidden="0" w:uiPriority="70" w:unhideWhenUsed="0"/>
+    <w:lsdException w:name="Colorful Shading Accent 3" w:semiHidden="0" w:uiPriority="71" w:unhideWhenUsed="0"/>
+    <w:lsdException w:name="Colorful List Accent 3" w:semiHidden="0" w:uiPriority="72" w:unhideWhenUsed="0"/>
+    <w:lsdException w:name="Colorful Grid Accent 3" w:semiHidden="0" w:uiPriority="73" w:unhideWhenUsed="0"/>
+    <w:lsdException w:name="Light Shading Accent 4" w:semiHidden="0" w:uiPriority="60" w:unhideWhenUsed="0"/>
+    <w:lsdException w:name="Light List Accent 4" w:semiHidden="0" w:uiPriority="61" w:unhideWhenUsed="0"/>
+    <w:lsdException w:name="Light Grid Accent 4" w:semiHidden="0" w:uiPriority="62" w:unhideWhenUsed="0"/>
+    <w:lsdException w:name="Medium Shading 1 Accent 4" w:semiHidden="0" w:uiPriority="63" w:unhideWhenUsed="0"/>
+    <w:lsdException w:name="Medium Shading 2 Accent 4" w:semiHidden="0" w:uiPriority="64" w:unhideWhenUsed="0"/>
+    <w:lsdException w:name="Medium List 1 Accent 4" w:semiHidden="0" w:uiPriority="65" w:unhideWhenUsed="0"/>
+    <w:lsdException w:name="Medium List 2 Accent 4" w:semiHidden="0" w:uiPriority="66" w:unhideWhenUsed="0"/>
+    <w:lsdException w:name="Medium Grid 1 Accent 4" w:semiHidden="0" w:uiPriority="67" w:unhideWhenUsed="0"/>
+    <w:lsdException w:name="Medium Grid 2 Accent 4" w:semiHidden="0" w:uiPriority="68" w:unhideWhenUsed="0"/>
+    <w:lsdException w:name="Medium Grid 3 Accent 4" w:semiHidden="0" w:uiPriority="69" w:unhideWhenUsed="0"/>
+    <w:lsdException w:name="Dark List Accent 4" w:semiHidden="0" w:uiPriority="70" w:unhideWhenUsed="0"/>
+    <w:lsdException w:name="Colorful Shading Accent 4" w:semiHidden="0" w:uiPriority="71" w:unhideWhenUsed="0"/>
+    <w:lsdException w:name="Colorful List Accent 4" w:semiHidden="0" w:uiPriority="72" w:unhideWhenUsed="0"/>
+    <w:lsdException w:name="Colorful Grid Accent 4" w:semiHidden="0" w:uiPriority="73" w:unhideWhenUsed="0"/>
+    <w:lsdException w:name="Light Shading Accent 5" w:semiHidden="0" w:uiPriority="60" w:unhideWhenUsed="0"/>
+    <w:lsdException w:name="Light List Accent 5" w:semiHidden="0" w:uiPriority="61" w:unhideWhenUsed="0"/>
+    <w:lsdException w:name="Light Grid Accent 5" w:semiHidden="0" w:uiPriority="62" w:unhideWhenUsed="0"/>
+    <w:lsdException w:name="Medium Shading 1 Accent 5" w:semiHidden="0" w:uiPriority="63" w:unhideWhenUsed="0"/>
+    <w:lsdException w:name="Medium Shading 2 Accent 5" w:semiHidden="0" w:uiPriority="64" w:unhideWhenUsed="0"/>
+    <w:lsdException w:name="Medium List 1 Accent 5" w:semiHidden="0" w:uiPriority="65" w:unhideWhenUsed="0"/>
+    <w:lsdException w:name="Medium List 2 Accent 5" w:semiHidden="0" w:uiPriority="66" w:unhideWhenUsed="0"/>
+    <w:lsdException w:name="Medium Grid 1 Accent 5" w:semiHidden="0" w:uiPriority="67" w:unhideWhenUsed="0"/>
+    <w:lsdException w:name="Medium Grid 2 Accent 5" w:semiHidden="0" w:uiPriority="68" w:unhideWhenUsed="0"/>
+    <w:lsdException w:name="Medium Grid 3 Accent 5" w:semiHidden="0" w:uiPriority="69" w:unhideWhenUsed="0"/>
+    <w:lsdException w:name="Dark List Accent 5" w:semiHidden="0" w:uiPriority="70" w:unhideWhenUsed="0"/>
+    <w:lsdException w:name="Colorful Shading Accent 5" w:semiHidden="0" w:uiPriority="71" w:unhideWhenUsed="0"/>
+    <w:lsdException w:name="Colorful List Accent 5" w:semiHidden="0" w:uiPriority="72" w:unhideWhenUsed="0"/>
+    <w:lsdException w:name="Colorful Grid Accent 5" w:semiHidden="0" w:uiPriority="73" w:unhideWhenUsed="0"/>
+    <w:lsdException w:name="Light Shading Accent 6" w:semiHidden="0" w:uiPriority="60" w:unhideWhenUsed="0"/>
+    <w:lsdException w:name="Light List Accent 6" w:semiHidden="0" w:uiPriority="61" w:unhideWhenUsed="0"/>
+    <w:lsdException w:name="Light Grid Accent 6" w:semiHidden="0" w:uiPriority="62" w:unhideWhenUsed="0"/>
+    <w:lsdException w:name="Medium Shading 1 Accent 6" w:semiHidden="0" w:uiPriority="63" w:unhideWhenUsed="0"/>
+    <w:lsdException w:name="Medium Shading 2 Accent 6" w:semiHidden="0" w:uiPriority="64" w:unhideWhenUsed="0"/>
+    <w:lsdException w:name="Medium List 1 Accent 6" w:semiHidden="0" w:uiPriority="65" w:unhideWhenUsed="0"/>
+    <w:lsdException w:name="Medium List 2 Accent 6" w:semiHidden="0" w:uiPriority="66" w:unhideWhenUsed="0"/>
+    <w:lsdException w:name="Medium Grid 1 Accent 6" w:semiHidden="0" w:uiPriority="67" w:unhideWhenUsed="0"/>
+    <w:lsdException w:name="Medium Grid 2 Accent 6" w:semiHidden="0" w:uiPriority="68" w:unhideWhenUsed="0"/>
+    <w:lsdException w:name="Medium Grid 3 Accent 6" w:semiHidden="0" w:uiPriority="69" w:unhideWhenUsed="0"/>
+    <w:lsdException w:name="Dark List Accent 6" w:semiHidden="0" w:uiPriority="70" w:unhideWhenUsed="0"/>
+    <w:lsdException w:name="Colorful Shading Accent 6" w:semiHidden="0" w:uiPriority="71" w:unhideWhenUsed="0"/>
+    <w:lsdException w:name="Colorful List Accent 6" w:semiHidden="0" w:uiPriority="72" w:unhideWhenUsed="0"/>
+    <w:lsdException w:name="Colorful Grid Accent 6" w:semiHidden="0" w:uiPriority="73" w:unhideWhenUsed="0"/>
+    <w:lsdException w:name="Subtle Emphasis" w:semiHidden="0" w:uiPriority="19" w:unhideWhenUsed="0" w:qFormat="1"/>
+    <w:lsdException w:name="Intense Emphasis" w:semiHidden="0" w:uiPriority="21" w:unhideWhenUsed="0" w:qFormat="1"/>
+    <w:lsdException w:name="Subtle Reference" w:semiHidden="0" w:uiPriority="31" w:unhideWhenUsed="0" w:qFormat="1"/>
+    <w:lsdException w:name="Intense Reference" w:semiHidden="0" w:uiPriority="32" w:unhideWhenUsed="0" w:qFormat="1"/>
+    <w:lsdException w:name="Book Title" w:semiHidden="0" w:uiPriority="33" w:unhideWhenUsed="0" w:qFormat="1"/>
+    <w:lsdException w:name="Bibliography" w:uiPriority="37"/>
+    <w:lsdException w:name="TOC Heading" w:uiPriority="39" w:qFormat="1"/>
+  </w:latentStyles>
+  <w:style w:type="paragraph" w:default="1" w:styleId="a">
+    <w:name w:val="Normal"/>
+    <w:qFormat/>
+  </w:style>
+  <w:style w:type="character" w:default="1" w:styleId="a0">
+    <w:name w:val="Default Paragraph Font"/>
+    <w:uiPriority w:val="1"/>
+    <w:semiHidden/>
+    <w:unhideWhenUsed/>
+  </w:style>
+  <w:style w:type="table" w:default="1" w:styleId="a1">
+    <w:name w:val="Normal Table"/>
+    <w:uiPriority w:val="99"/>
+    <w:semiHidden/>
+    <w:unhideWhenUsed/>
+    <w:tblPr>
+      <w:tblInd w:w="0" w:type="dxa"/>
+      <w:tblCellMar>
+        <w:top w:w="0" w:type="dxa"/>
+        <w:left w:w="108" w:type="dxa"/>
+        <w:bottom w:w="0" w:type="dxa"/>
+        <w:right w:w="108" w:type="dxa"/>
+      </w:tblCellMar>
+    </w:tblPr>
+  </w:style>
+  <w:style w:type="numbering" w:default="1" w:styleId="a2">
+    <w:name w:val="No List"/>
+    <w:uiPriority w:val="99"/>
+    <w:semiHidden/>
+    <w:unhideWhenUsed/>
   </w:style>
 </w:styles>
 </file>
@@ -4163,7 +4909,7 @@
 </file>
 
 <file path=customXml/itemProps1.xml><?xml version="1.0" encoding="utf-8"?>
-<ds:datastoreItem xmlns:ds="http://schemas.openxmlformats.org/officeDocument/2006/customXml" ds:itemID="{AE12DA92-C599-45EA-AA34-BB038031C5AE}">
+<ds:datastoreItem xmlns:ds="http://schemas.openxmlformats.org/officeDocument/2006/customXml" ds:itemID="{C3517D7C-FF5A-4138-8E56-13CB19D810ED}">
   <ds:schemaRefs>
     <ds:schemaRef ds:uri="http://schemas.openxmlformats.org/officeDocument/2006/bibliography"/>
   </ds:schemaRefs>
